--- a/Learning_Plan.docx
+++ b/Learning_Plan.docx
@@ -39,8 +39,19 @@
           <w:sz w:val="16"/>
           <w:szCs w:val="16"/>
         </w:rPr>
-        <w:t>Rev. 0 – 4/1/2024 – Created</w:t>
-      </w:r>
+        <w:t xml:space="preserve">Rev. 0 – 4/1/2024 – </w:t>
+      </w:r>
+      <w:proofErr w:type="gramStart"/>
+      <w:r>
+        <w:rPr>
+          <w:b/>
+          <w:bCs/>
+          <w:sz w:val="16"/>
+          <w:szCs w:val="16"/>
+        </w:rPr>
+        <w:t>Created</w:t>
+      </w:r>
+      <w:proofErr w:type="gramEnd"/>
     </w:p>
     <w:p/>
     <w:p>
@@ -69,10 +80,7 @@
         </w:numPr>
       </w:pPr>
       <w:r>
-        <w:t>Pro</w:t>
-      </w:r>
-      <w:r>
-        <w:t xml:space="preserve"> </w:t>
+        <w:t xml:space="preserve">Pro </w:t>
       </w:r>
       <w:r>
         <w:t>Git Book</w:t>
@@ -112,9 +120,11 @@
           <w:numId w:val="1"/>
         </w:numPr>
       </w:pPr>
+      <w:proofErr w:type="spellStart"/>
       <w:r>
         <w:t>Self Learning</w:t>
       </w:r>
+      <w:proofErr w:type="spellEnd"/>
     </w:p>
     <w:p/>
     <w:p/>
@@ -171,7 +181,15 @@
         </w:numPr>
       </w:pPr>
       <w:r>
-        <w:t>Pdf and epub in this Learning Project</w:t>
+        <w:t xml:space="preserve">Pdf and </w:t>
+      </w:r>
+      <w:proofErr w:type="spellStart"/>
+      <w:r>
+        <w:t>epub</w:t>
+      </w:r>
+      <w:proofErr w:type="spellEnd"/>
+      <w:r>
+        <w:t xml:space="preserve"> in this Learning Project</w:t>
       </w:r>
     </w:p>
     <w:p>
@@ -264,8 +282,13 @@
         </w:numPr>
       </w:pPr>
       <w:r>
-        <w:t>C:\Users\Steve\OneDrive\Working Files\Git_Learning</w:t>
-      </w:r>
+        <w:t>C:\Users\Steve\OneDrive\Working Files\</w:t>
+      </w:r>
+      <w:proofErr w:type="spellStart"/>
+      <w:r>
+        <w:t>Git_Learning</w:t>
+      </w:r>
+      <w:proofErr w:type="spellEnd"/>
     </w:p>
     <w:p>
       <w:pPr>
@@ -276,7 +299,13 @@
         </w:numPr>
       </w:pPr>
       <w:r>
-        <w:t>Great Project on GitHub</w:t>
+        <w:t>Creat</w:t>
+      </w:r>
+      <w:r>
+        <w:t>ed</w:t>
+      </w:r>
+      <w:r>
+        <w:t xml:space="preserve"> Project on GitHub</w:t>
       </w:r>
     </w:p>
     <w:p>
@@ -290,6 +319,9 @@
       <w:r>
         <w:t>Maintain on GitHub and On HP</w:t>
       </w:r>
+      <w:r>
+        <w:t xml:space="preserve"> – Downloaded and Edited on HP</w:t>
+      </w:r>
     </w:p>
     <w:p>
       <w:pPr>
@@ -300,8 +332,13 @@
         </w:numPr>
       </w:pPr>
       <w:r>
-        <w:t>Try Tails Later just for grins</w:t>
-      </w:r>
+        <w:t xml:space="preserve">Try Tails Later just for </w:t>
+      </w:r>
+      <w:proofErr w:type="gramStart"/>
+      <w:r>
+        <w:t>grins</w:t>
+      </w:r>
+      <w:proofErr w:type="gramEnd"/>
     </w:p>
     <w:p>
       <w:pPr>
@@ -315,10 +352,7 @@
         <w:t>Resume</w:t>
       </w:r>
       <w:r>
-        <w:t xml:space="preserve"> </w:t>
-      </w:r>
-      <w:r>
-        <w:t>– Created on HP C Drive</w:t>
+        <w:t xml:space="preserve"> – Created on HP C Drive</w:t>
       </w:r>
     </w:p>
     <w:p>
@@ -330,7 +364,16 @@
         </w:numPr>
       </w:pPr>
       <w:r>
-        <w:t>C:\Users\Steve\OneDrive\Working Files\Resume</w:t>
+        <w:t>C:\Users\Steve\OneDrive\</w:t>
+      </w:r>
+      <w:r>
+        <w:rPr>
+          <w:highlight w:val="yellow"/>
+        </w:rPr>
+        <w:t>Working Files</w:t>
+      </w:r>
+      <w:r>
+        <w:t>\Resume</w:t>
       </w:r>
     </w:p>
     <w:p>
@@ -342,7 +385,15 @@
         </w:numPr>
       </w:pPr>
       <w:r>
-        <w:t>Maintain on GitHub and On HP</w:t>
+        <w:t xml:space="preserve">Maintain on GitHub and </w:t>
+      </w:r>
+      <w:proofErr w:type="gramStart"/>
+      <w:r>
+        <w:t>On</w:t>
+      </w:r>
+      <w:proofErr w:type="gramEnd"/>
+      <w:r>
+        <w:t xml:space="preserve"> HP</w:t>
       </w:r>
     </w:p>
     <w:p>
@@ -354,8 +405,13 @@
         </w:numPr>
       </w:pPr>
       <w:r>
-        <w:t>Try Tails Later just for grins</w:t>
-      </w:r>
+        <w:t xml:space="preserve">Try Tails Later just for </w:t>
+      </w:r>
+      <w:proofErr w:type="gramStart"/>
+      <w:r>
+        <w:t>grins</w:t>
+      </w:r>
+      <w:proofErr w:type="gramEnd"/>
     </w:p>
     <w:p>
       <w:pPr>
@@ -396,17 +452,19 @@
         </w:numPr>
       </w:pPr>
       <w:r>
-        <w:t xml:space="preserve">Try </w:t>
-      </w:r>
-      <w:r>
-        <w:t>Win</w:t>
+        <w:t>Try Win</w:t>
       </w:r>
       <w:r>
         <w:t>dows HP</w:t>
       </w:r>
       <w:r>
-        <w:t xml:space="preserve"> Later just for grins</w:t>
-      </w:r>
+        <w:t xml:space="preserve"> Later just for </w:t>
+      </w:r>
+      <w:proofErr w:type="gramStart"/>
+      <w:r>
+        <w:t>grins</w:t>
+      </w:r>
+      <w:proofErr w:type="gramEnd"/>
     </w:p>
     <w:p>
       <w:pPr>
